--- a/deakin/sit772/7.1P/7.1P.docx
+++ b/deakin/sit772/7.1P/7.1P.docx
@@ -138,10 +138,10 @@
           <w:noProof/>
         </w:rPr>
         <w:drawing>
-          <wp:inline distT="0" distB="0" distL="0" distR="0" wp14:anchorId="4CA5090A" wp14:editId="725893BF">
-            <wp:extent cx="5029636" cy="2956816"/>
-            <wp:effectExtent l="0" t="0" r="0" b="0"/>
-            <wp:docPr id="1936231422" name="图片 1"/>
+          <wp:inline distT="0" distB="0" distL="0" distR="0" wp14:anchorId="223FDC1D" wp14:editId="070312FC">
+            <wp:extent cx="5274310" cy="2802890"/>
+            <wp:effectExtent l="0" t="0" r="2540" b="0"/>
+            <wp:docPr id="1021472052" name="图片 1"/>
             <wp:cNvGraphicFramePr>
               <a:graphicFrameLocks xmlns:a="http://schemas.openxmlformats.org/drawingml/2006/main" noChangeAspect="1"/>
             </wp:cNvGraphicFramePr>
@@ -149,145 +149,7 @@
               <a:graphicData uri="http://schemas.openxmlformats.org/drawingml/2006/picture">
                 <pic:pic xmlns:pic="http://schemas.openxmlformats.org/drawingml/2006/picture">
                   <pic:nvPicPr>
-                    <pic:cNvPr id="1936231422" name=""/>
-                    <pic:cNvPicPr/>
-                  </pic:nvPicPr>
-                  <pic:blipFill>
-                    <a:blip r:embed="rId4"/>
-                    <a:stretch>
-                      <a:fillRect/>
-                    </a:stretch>
-                  </pic:blipFill>
-                  <pic:spPr>
-                    <a:xfrm>
-                      <a:off x="0" y="0"/>
-                      <a:ext cx="5029636" cy="2956816"/>
-                    </a:xfrm>
-                    <a:prstGeom prst="rect">
-                      <a:avLst/>
-                    </a:prstGeom>
-                  </pic:spPr>
-                </pic:pic>
-              </a:graphicData>
-            </a:graphic>
-          </wp:inline>
-        </w:drawing>
-      </w:r>
-    </w:p>
-    <w:p>
-      <w:pPr>
-        <w:pStyle w:val="2"/>
-      </w:pPr>
-      <w:r>
-        <w:t>2. Write an SQL statement to change the column name ‘EMP_MGR’ to ‘EMP_MGR_NUM’. [Hint: ALTER TABLE to rename column, discussed in the class].</w:t>
-      </w:r>
-    </w:p>
-    <w:p>
-      <w:r>
-        <w:t>(i) your SQL statement to alter the EMPLOYEE table, and</w:t>
-      </w:r>
-    </w:p>
-    <w:p>
-      <w:r>
-        <w:t>ALTER TABLE EMPLOYEE RENAME COLUMN EMP_MGR TO EMP_MGR_NUM;</w:t>
-      </w:r>
-    </w:p>
-    <w:p/>
-    <w:p>
-      <w:r>
-        <w:t>(ii) a screenshot of the result of the following SQL statement:</w:t>
-      </w:r>
-    </w:p>
-    <w:p>
-      <w:r>
-        <w:rPr>
-          <w:noProof/>
-        </w:rPr>
-        <w:drawing>
-          <wp:inline distT="0" distB="0" distL="0" distR="0" wp14:anchorId="42A86EA2" wp14:editId="52A91FAE">
-            <wp:extent cx="4724809" cy="2926334"/>
-            <wp:effectExtent l="0" t="0" r="0" b="7620"/>
-            <wp:docPr id="749954873" name="图片 1"/>
-            <wp:cNvGraphicFramePr>
-              <a:graphicFrameLocks xmlns:a="http://schemas.openxmlformats.org/drawingml/2006/main" noChangeAspect="1"/>
-            </wp:cNvGraphicFramePr>
-            <a:graphic xmlns:a="http://schemas.openxmlformats.org/drawingml/2006/main">
-              <a:graphicData uri="http://schemas.openxmlformats.org/drawingml/2006/picture">
-                <pic:pic xmlns:pic="http://schemas.openxmlformats.org/drawingml/2006/picture">
-                  <pic:nvPicPr>
-                    <pic:cNvPr id="749954873" name=""/>
-                    <pic:cNvPicPr/>
-                  </pic:nvPicPr>
-                  <pic:blipFill>
-                    <a:blip r:embed="rId5"/>
-                    <a:stretch>
-                      <a:fillRect/>
-                    </a:stretch>
-                  </pic:blipFill>
-                  <pic:spPr>
-                    <a:xfrm>
-                      <a:off x="0" y="0"/>
-                      <a:ext cx="4724809" cy="2926334"/>
-                    </a:xfrm>
-                    <a:prstGeom prst="rect">
-                      <a:avLst/>
-                    </a:prstGeom>
-                  </pic:spPr>
-                </pic:pic>
-              </a:graphicData>
-            </a:graphic>
-          </wp:inline>
-        </w:drawing>
-      </w:r>
-    </w:p>
-    <w:p>
-      <w:pPr>
-        <w:pStyle w:val="2"/>
-      </w:pPr>
-      <w:r>
-        <w:t>3. Write an SQL statement to ADD FOREIGN KEY CONSTRAINT to EMP_MGR_NUM to reference to EMP_NUM (self-reference). This column indicates who is the manager (EMP_NUM of the manager) of an employee. [Hint: ALTER TABLE to add constraint, discussed in the class]</w:t>
-      </w:r>
-    </w:p>
-    <w:p/>
-    <w:p>
-      <w:r>
-        <w:t xml:space="preserve">(i) your SQL statement to add the FOREIGN CONSTRAINT, and </w:t>
-      </w:r>
-    </w:p>
-    <w:p>
-      <w:r>
-        <w:t>ALTER TABLE EMPLOYEE ADD FOREIGN KEY(EMP_MGR_NUM) REFERENCES EMPLOYEE(EMP_NUM);</w:t>
-      </w:r>
-    </w:p>
-    <w:p/>
-    <w:p>
-      <w:r>
-        <w:t>(ii) a screenshot of the result of the following SQL statement:</w:t>
-      </w:r>
-    </w:p>
-    <w:p>
-      <w:pPr>
-        <w:rPr>
-          <w:rFonts w:hint="eastAsia"/>
-        </w:rPr>
-      </w:pPr>
-      <w:r>
-        <w:rPr>
-          <w:noProof/>
-        </w:rPr>
-        <w:drawing>
-          <wp:inline distT="0" distB="0" distL="0" distR="0" wp14:anchorId="25A6FF9C" wp14:editId="782EDF2B">
-            <wp:extent cx="5274310" cy="1098550"/>
-            <wp:effectExtent l="0" t="0" r="2540" b="6350"/>
-            <wp:docPr id="31681366" name="图片 1"/>
-            <wp:cNvGraphicFramePr>
-              <a:graphicFrameLocks xmlns:a="http://schemas.openxmlformats.org/drawingml/2006/main" noChangeAspect="1"/>
-            </wp:cNvGraphicFramePr>
-            <a:graphic xmlns:a="http://schemas.openxmlformats.org/drawingml/2006/main">
-              <a:graphicData uri="http://schemas.openxmlformats.org/drawingml/2006/picture">
-                <pic:pic xmlns:pic="http://schemas.openxmlformats.org/drawingml/2006/picture">
-                  <pic:nvPicPr>
-                    <pic:cNvPr id="31681366" name=""/>
+                    <pic:cNvPr id="1021472052" name=""/>
                     <pic:cNvPicPr/>
                   </pic:nvPicPr>
                   <pic:blipFill>
@@ -299,7 +161,7 @@
                   <pic:spPr>
                     <a:xfrm>
                       <a:off x="0" y="0"/>
-                      <a:ext cx="5274310" cy="1098550"/>
+                      <a:ext cx="5274310" cy="2802890"/>
                     </a:xfrm>
                     <a:prstGeom prst="rect">
                       <a:avLst/>
@@ -317,105 +179,19 @@
         <w:pStyle w:val="2"/>
       </w:pPr>
       <w:r>
-        <w:t>4. Write SQL statements to insert the following records in the EMPLOYEE TABLE.</w:t>
-      </w:r>
-    </w:p>
-    <w:p>
-      <w:r>
-        <w:t xml:space="preserve">(i) your SQL statements to insert the above records in the EMPLOYEE table, and </w:t>
-      </w:r>
-    </w:p>
-    <w:p>
-      <w:r>
-        <w:t>INSERT INTO EMPLOYEE VALUES(100,'Mr.' ,'Kolmycz'   ,'George' ,'D' ,'1942-06-15','1985-03-15','615','324-5456',NULL);</w:t>
-      </w:r>
-    </w:p>
-    <w:p>
-      <w:r>
-        <w:t>INSERT INTO EMPLOYEE VALUES(101,'Ms.' ,'Lewis'     ,'Rhonda' ,'G' ,'1965-03-19','1986-04-25','615','324-4472',100);</w:t>
-      </w:r>
-    </w:p>
-    <w:p>
-      <w:r>
-        <w:lastRenderedPageBreak/>
-        <w:t>INSERT INTO EMPLOYEE VALUES(102,'Mr.' ,'Vandam'    ,'Rhett'  ,'N','1958-11-14','1990-12-20','901','675-8993',100);</w:t>
-      </w:r>
-    </w:p>
-    <w:p>
-      <w:r>
-        <w:t>INSERT INTO EMPLOYEE VALUES(103,'Ms.' ,'Jones'     ,'Anne'   ,'M' ,'1974-10-16','1994-08-28','615','898-3456',100);</w:t>
-      </w:r>
-    </w:p>
-    <w:p>
-      <w:r>
-        <w:t>INSERT INTO EMPLOYEE VALUES(104,'Mr.' ,'Lange'     ,'John'   ,'P' ,'1971-11-08','1994-10-20','901','504-4430',105);</w:t>
-      </w:r>
-    </w:p>
-    <w:p>
-      <w:r>
-        <w:t>INSERT INTO EMPLOYEE VALUES(105,'Mr.' ,'Williams'  ,'Robert' ,'D' ,'1975-03-14','1998-11-08','615','890-3220',NULL);</w:t>
-      </w:r>
-    </w:p>
-    <w:p>
-      <w:r>
-        <w:t>INSERT INTO EMPLOYEE VALUES(106,'Mrs.','Smith'     ,'Jeanine','K' ,'1968-02-12','1989-01-05','615','324-7883',105);</w:t>
-      </w:r>
-    </w:p>
-    <w:p>
-      <w:r>
-        <w:t>INSERT INTO EMPLOYEE VALUES(107,'Mr.' ,'Diante'    ,'Jorge'  ,'D' ,'1974-08-21','1994-07-02','615','890-4567',105);</w:t>
-      </w:r>
-    </w:p>
-    <w:p>
-      <w:r>
-        <w:t>INSERT INTO EMPLOYEE VALUES(108,'Mr.' ,'Wiesenbach','Paul'   ,'R' ,'1966-02-14','1992-11-18','615','897-4358',NULL);</w:t>
-      </w:r>
-    </w:p>
-    <w:p>
-      <w:r>
-        <w:t>INSERT INTO EMPLOYEE VALUES(109,'Mr.' ,'Smith'     ,'George' ,'K' ,'1961-06-18','1989-04-14','901','504-3339',108);</w:t>
-      </w:r>
-    </w:p>
-    <w:p>
-      <w:r>
-        <w:t>INSERT INTO EMPLOYEE VALUES(110,'Mrs.','Genkazi'   ,'Leighla','W' ,'1970-05-19','1990-12-01','901','569-0093',108);</w:t>
-      </w:r>
-    </w:p>
-    <w:p>
-      <w:r>
-        <w:t>INSERT INTO EMPLOYEE VALUES(111,'Mr.' ,'Washington','Rupert' ,'E' ,'1966-01-03','1993-06-21','615','890-4925',105);</w:t>
-      </w:r>
-    </w:p>
-    <w:p>
-      <w:r>
-        <w:t>INSERT INTO EMPLOYEE VALUES(112,'Mr.' ,'Johnson'   ,'Edward' ,'E' ,'1961-05-14','1983-12-01','615','898-4387',100);</w:t>
-      </w:r>
-    </w:p>
-    <w:p>
-      <w:r>
-        <w:t>INSERT INTO EMPLOYEE VALUES(113,'Ms.' ,'Smythe'    ,'Melanie','P' ,'1970-09-15','1999-05-11','615','324-9006',105);</w:t>
-      </w:r>
-    </w:p>
-    <w:p>
-      <w:r>
-        <w:t>INSERT INTO EMPLOYEE VALUES(114,'Ms.' ,'Brandon'   ,'Marie'  ,'G' ,'1956-11-02','1979-11-15','901','882-0845',108);</w:t>
-      </w:r>
-    </w:p>
-    <w:p>
-      <w:r>
-        <w:t>INSERT INTO EMPLOYEE VALUES(115,'Mrs.','Saranda'   ,'Hermine','R' ,'1972-07-25','1993-04-23','615','324-5505',105);</w:t>
-      </w:r>
-    </w:p>
-    <w:p>
-      <w:r>
-        <w:t>INSERT INTO EMPLOYEE VALUES(116,'Mr.' ,'Smith'     ,'George' ,'A' ,'1965-11-08','1988-12-10','615','890-2984',108);</w:t>
-      </w:r>
-    </w:p>
-    <w:p/>
-    <w:p/>
-    <w:p/>
-    <w:p/>
-    <w:p/>
+        <w:t>2. Write an SQL statement to change the column name ‘EMP_MGR’ to ‘EMP_MGR_NUM’. [Hint: ALTER TABLE to rename column, discussed in the class].</w:t>
+      </w:r>
+    </w:p>
+    <w:p>
+      <w:r>
+        <w:t>(i) your SQL statement to alter the EMPLOYEE table, and</w:t>
+      </w:r>
+    </w:p>
+    <w:p>
+      <w:r>
+        <w:t>ALTER TABLE EMPLOYEE RENAME COLUMN EMP_MGR TO EMP_MGR_NUM;</w:t>
+      </w:r>
+    </w:p>
     <w:p/>
     <w:p>
       <w:r>
@@ -429,10 +205,10 @@
           <w:noProof/>
         </w:rPr>
         <w:drawing>
-          <wp:inline distT="0" distB="0" distL="0" distR="0" wp14:anchorId="74021064" wp14:editId="21D023D5">
-            <wp:extent cx="5274310" cy="2033270"/>
-            <wp:effectExtent l="0" t="0" r="2540" b="5080"/>
-            <wp:docPr id="2009457359" name="图片 1"/>
+          <wp:inline distT="0" distB="0" distL="0" distR="0" wp14:anchorId="6A236172" wp14:editId="19D0F50B">
+            <wp:extent cx="5274310" cy="2807970"/>
+            <wp:effectExtent l="0" t="0" r="2540" b="0"/>
+            <wp:docPr id="862563505" name="图片 1"/>
             <wp:cNvGraphicFramePr>
               <a:graphicFrameLocks xmlns:a="http://schemas.openxmlformats.org/drawingml/2006/main" noChangeAspect="1"/>
             </wp:cNvGraphicFramePr>
@@ -440,7 +216,7 @@
               <a:graphicData uri="http://schemas.openxmlformats.org/drawingml/2006/picture">
                 <pic:pic xmlns:pic="http://schemas.openxmlformats.org/drawingml/2006/picture">
                   <pic:nvPicPr>
-                    <pic:cNvPr id="2009457359" name=""/>
+                    <pic:cNvPr id="862563505" name=""/>
                     <pic:cNvPicPr/>
                   </pic:nvPicPr>
                   <pic:blipFill>
@@ -452,7 +228,7 @@
                   <pic:spPr>
                     <a:xfrm>
                       <a:off x="0" y="0"/>
-                      <a:ext cx="5274310" cy="2033270"/>
+                      <a:ext cx="5274310" cy="2807970"/>
                     </a:xfrm>
                     <a:prstGeom prst="rect">
                       <a:avLst/>
@@ -470,20 +246,18 @@
         <w:pStyle w:val="2"/>
       </w:pPr>
       <w:r>
-        <w:t xml:space="preserve">5. </w:t>
-      </w:r>
-      <w:r>
-        <w:t>Write an SQL statement to set the manager of Paul Wiesenbach (EMP_NUM = 108) as George Kolmycz (EMP_NUM = 100).</w:t>
-      </w:r>
-    </w:p>
-    <w:p>
-      <w:r>
-        <w:t xml:space="preserve">(i) your SQL statement to update the manager num, and </w:t>
-      </w:r>
-    </w:p>
-    <w:p>
-      <w:r>
-        <w:t>UPDATE EMPLOYEE SET EMP_MGR_NUM = 100 WHERE EMP_NUM =108;</w:t>
+        <w:t>3. Write an SQL statement to ADD FOREIGN KEY CONSTRAINT to EMP_MGR_NUM to reference to EMP_NUM (self-reference). This column indicates who is the manager (EMP_NUM of the manager) of an employee. [Hint: ALTER TABLE to add constraint, discussed in the class]</w:t>
+      </w:r>
+    </w:p>
+    <w:p/>
+    <w:p>
+      <w:r>
+        <w:t xml:space="preserve">(i) your SQL statement to add the FOREIGN CONSTRAINT, and </w:t>
+      </w:r>
+    </w:p>
+    <w:p>
+      <w:r>
+        <w:t>ALTER TABLE EMPLOYEE ADD FOREIGN KEY(EMP_MGR_NUM) REFERENCES EMPLOYEE(EMP_NUM);</w:t>
       </w:r>
     </w:p>
     <w:p/>
@@ -498,10 +272,10 @@
           <w:noProof/>
         </w:rPr>
         <w:drawing>
-          <wp:inline distT="0" distB="0" distL="0" distR="0" wp14:anchorId="5B369ADE" wp14:editId="5FD74158">
-            <wp:extent cx="5274310" cy="448310"/>
-            <wp:effectExtent l="0" t="0" r="2540" b="8890"/>
-            <wp:docPr id="1815730469" name="图片 1"/>
+          <wp:inline distT="0" distB="0" distL="0" distR="0" wp14:anchorId="0A080BA9" wp14:editId="613359E5">
+            <wp:extent cx="5274310" cy="2802890"/>
+            <wp:effectExtent l="0" t="0" r="2540" b="0"/>
+            <wp:docPr id="1835355455" name="图片 1"/>
             <wp:cNvGraphicFramePr>
               <a:graphicFrameLocks xmlns:a="http://schemas.openxmlformats.org/drawingml/2006/main" noChangeAspect="1"/>
             </wp:cNvGraphicFramePr>
@@ -509,7 +283,7 @@
               <a:graphicData uri="http://schemas.openxmlformats.org/drawingml/2006/picture">
                 <pic:pic xmlns:pic="http://schemas.openxmlformats.org/drawingml/2006/picture">
                   <pic:nvPicPr>
-                    <pic:cNvPr id="1815730469" name=""/>
+                    <pic:cNvPr id="1835355455" name=""/>
                     <pic:cNvPicPr/>
                   </pic:nvPicPr>
                   <pic:blipFill>
@@ -521,7 +295,7 @@
                   <pic:spPr>
                     <a:xfrm>
                       <a:off x="0" y="0"/>
-                      <a:ext cx="5274310" cy="448310"/>
+                      <a:ext cx="5274310" cy="2802890"/>
                     </a:xfrm>
                     <a:prstGeom prst="rect">
                       <a:avLst/>
@@ -539,14 +313,105 @@
         <w:pStyle w:val="2"/>
       </w:pPr>
       <w:r>
-        <w:t>6. Write an SQL statement to delete records of all employees managed by Paul Wiesenbach (EMP_NUM = 108).</w:t>
-      </w:r>
-    </w:p>
-    <w:p>
-      <w:r>
-        <w:t xml:space="preserve">(i) your SQL statement to delete records, and </w:t>
-      </w:r>
-    </w:p>
+        <w:lastRenderedPageBreak/>
+        <w:t>4. Write SQL statements to insert the following records in the EMPLOYEE TABLE.</w:t>
+      </w:r>
+    </w:p>
+    <w:p>
+      <w:r>
+        <w:t xml:space="preserve">(i) your SQL statements to insert the above records in the EMPLOYEE table, and </w:t>
+      </w:r>
+    </w:p>
+    <w:p>
+      <w:r>
+        <w:t>INSERT INTO EMPLOYEE VALUES(100,'Mr.' ,'Kolmycz'   ,'George' ,'D' ,'1942-06-15','1985-03-15','615','324-5456',NULL);</w:t>
+      </w:r>
+    </w:p>
+    <w:p>
+      <w:r>
+        <w:t>INSERT INTO EMPLOYEE VALUES(101,'Ms.' ,'Lewis'     ,'Rhonda' ,'G' ,'1965-03-19','1986-04-25','615','324-4472',100);</w:t>
+      </w:r>
+    </w:p>
+    <w:p>
+      <w:r>
+        <w:t>INSERT INTO EMPLOYEE VALUES(102,'Mr.' ,'Vandam'    ,'Rhett'  ,'N','1958-11-14','1990-12-20','901','675-8993',100);</w:t>
+      </w:r>
+    </w:p>
+    <w:p>
+      <w:r>
+        <w:t>INSERT INTO EMPLOYEE VALUES(103,'Ms.' ,'Jones'     ,'Anne'   ,'M' ,'1974-10-16','1994-08-28','615','898-3456',100);</w:t>
+      </w:r>
+    </w:p>
+    <w:p>
+      <w:r>
+        <w:t>INSERT INTO EMPLOYEE VALUES(105,'Mr.' ,'Williams'  ,'Robert' ,'D' ,'1975-03-14','1998-11-08','615','890-3220',NULL);</w:t>
+      </w:r>
+    </w:p>
+    <w:p>
+      <w:r>
+        <w:t>INSERT INTO EMPLOYEE VALUES(104,'Mr.' ,'Lange'     ,'John'   ,'P' ,'1971-11-08','1994-10-20','901','504-4430',105);</w:t>
+      </w:r>
+    </w:p>
+    <w:p>
+      <w:r>
+        <w:t>INSERT INTO EMPLOYEE VALUES(106,'Mrs.','Smith'     ,'Jeanine','K' ,'1968-02-12','1989-01-05','615','324-7883',105);</w:t>
+      </w:r>
+    </w:p>
+    <w:p>
+      <w:r>
+        <w:t>INSERT INTO EMPLOYEE VALUES(107,'Mr.' ,'Diante'    ,'Jorge'  ,'D' ,'1974-08-21','1994-07-02','615','890-4567',105);</w:t>
+      </w:r>
+    </w:p>
+    <w:p>
+      <w:r>
+        <w:t>INSERT INTO EMPLOYEE VALUES(108,'Mr.' ,'Wiesenbach','Paul'   ,'R' ,'1966-02-14','1992-11-18','615','897-4358',NULL);</w:t>
+      </w:r>
+    </w:p>
+    <w:p>
+      <w:r>
+        <w:t>INSERT INTO EMPLOYEE VALUES(109,'Mr.' ,'Smith'     ,'George' ,'K' ,'1961-06-18','1989-04-14','901','504-3339',108);</w:t>
+      </w:r>
+    </w:p>
+    <w:p>
+      <w:r>
+        <w:t>INSERT INTO EMPLOYEE VALUES(110,'Mrs.','Genkazi'   ,'Leighla','W' ,'1970-05-19','1990-12-01','901','569-0093',108);</w:t>
+      </w:r>
+    </w:p>
+    <w:p>
+      <w:r>
+        <w:t>INSERT INTO EMPLOYEE VALUES(111,'Mr.' ,'Washington','Rupert' ,'E' ,'1966-01-03','1993-06-21','615','890-4925',105);</w:t>
+      </w:r>
+    </w:p>
+    <w:p>
+      <w:r>
+        <w:t>INSERT INTO EMPLOYEE VALUES(112,'Mr.' ,'Johnson'   ,'Edward' ,'E' ,'1961-05-14','1983-12-01','615','898-4387',100);</w:t>
+      </w:r>
+    </w:p>
+    <w:p>
+      <w:r>
+        <w:t>INSERT INTO EMPLOYEE VALUES(113,'Ms.' ,'Smythe'    ,'Melanie','P' ,'1970-09-15','1999-05-11','615','324-9006',105);</w:t>
+      </w:r>
+    </w:p>
+    <w:p>
+      <w:r>
+        <w:t>INSERT INTO EMPLOYEE VALUES(114,'Ms.' ,'Brandon'   ,'Marie'  ,'G' ,'1956-11-02','1979-11-15','901','882-0845',108);</w:t>
+      </w:r>
+    </w:p>
+    <w:p>
+      <w:r>
+        <w:t>INSERT INTO EMPLOYEE VALUES(115,'Mrs.','Saranda'   ,'Hermine','R' ,'1972-07-25','1993-04-23','615','324-5505',105);</w:t>
+      </w:r>
+    </w:p>
+    <w:p>
+      <w:r>
+        <w:t>INSERT INTO EMPLOYEE VALUES(116,'Mr.' ,'Smith'     ,'George' ,'A' ,'1965-11-08','1988-12-10','615','890-2984',108);</w:t>
+      </w:r>
+    </w:p>
+    <w:p/>
+    <w:p/>
+    <w:p/>
+    <w:p/>
+    <w:p/>
     <w:p>
       <w:r>
         <w:t>(ii) a screenshot of the result of the following SQL statement:</w:t>
@@ -558,10 +423,10 @@
           <w:noProof/>
         </w:rPr>
         <w:drawing>
-          <wp:inline distT="0" distB="0" distL="0" distR="0" wp14:anchorId="5BABA9B4" wp14:editId="2940B04D">
-            <wp:extent cx="5274310" cy="1612265"/>
-            <wp:effectExtent l="0" t="0" r="2540" b="6985"/>
-            <wp:docPr id="296601010" name="图片 1"/>
+          <wp:inline distT="0" distB="0" distL="0" distR="0" wp14:anchorId="3E59F513" wp14:editId="5FDB1CAF">
+            <wp:extent cx="5274310" cy="2792730"/>
+            <wp:effectExtent l="0" t="0" r="2540" b="7620"/>
+            <wp:docPr id="1419154187" name="图片 1"/>
             <wp:cNvGraphicFramePr>
               <a:graphicFrameLocks xmlns:a="http://schemas.openxmlformats.org/drawingml/2006/main" noChangeAspect="1"/>
             </wp:cNvGraphicFramePr>
@@ -569,7 +434,7 @@
               <a:graphicData uri="http://schemas.openxmlformats.org/drawingml/2006/picture">
                 <pic:pic xmlns:pic="http://schemas.openxmlformats.org/drawingml/2006/picture">
                   <pic:nvPicPr>
-                    <pic:cNvPr id="296601010" name=""/>
+                    <pic:cNvPr id="1419154187" name=""/>
                     <pic:cNvPicPr/>
                   </pic:nvPicPr>
                   <pic:blipFill>
@@ -581,7 +446,7 @@
                   <pic:spPr>
                     <a:xfrm>
                       <a:off x="0" y="0"/>
-                      <a:ext cx="5274310" cy="1612265"/>
+                      <a:ext cx="5274310" cy="2792730"/>
                     </a:xfrm>
                     <a:prstGeom prst="rect">
                       <a:avLst/>
@@ -594,6 +459,141 @@
         </w:drawing>
       </w:r>
     </w:p>
+    <w:p>
+      <w:pPr>
+        <w:pStyle w:val="2"/>
+      </w:pPr>
+      <w:r>
+        <w:t xml:space="preserve">5. </w:t>
+      </w:r>
+      <w:r>
+        <w:t>Write an SQL statement to set the manager of Paul Wiesenbach (EMP_NUM = 108) as George Kolmycz (EMP_NUM = 100).</w:t>
+      </w:r>
+    </w:p>
+    <w:p>
+      <w:r>
+        <w:t xml:space="preserve">(i) your SQL statement to update the manager num, and </w:t>
+      </w:r>
+    </w:p>
+    <w:p>
+      <w:r>
+        <w:t>UPDATE EMPLOYEE SET EMP_MGR_NUM = 100 WHERE EMP_NUM =108;</w:t>
+      </w:r>
+    </w:p>
+    <w:p/>
+    <w:p>
+      <w:r>
+        <w:t>(ii) a screenshot of the result of the following SQL statement:</w:t>
+      </w:r>
+    </w:p>
+    <w:p>
+      <w:r>
+        <w:rPr>
+          <w:noProof/>
+        </w:rPr>
+        <w:drawing>
+          <wp:inline distT="0" distB="0" distL="0" distR="0" wp14:anchorId="24CF58C3" wp14:editId="01C8A61D">
+            <wp:extent cx="5274310" cy="2760980"/>
+            <wp:effectExtent l="0" t="0" r="2540" b="1270"/>
+            <wp:docPr id="1673527611" name="图片 1"/>
+            <wp:cNvGraphicFramePr>
+              <a:graphicFrameLocks xmlns:a="http://schemas.openxmlformats.org/drawingml/2006/main" noChangeAspect="1"/>
+            </wp:cNvGraphicFramePr>
+            <a:graphic xmlns:a="http://schemas.openxmlformats.org/drawingml/2006/main">
+              <a:graphicData uri="http://schemas.openxmlformats.org/drawingml/2006/picture">
+                <pic:pic xmlns:pic="http://schemas.openxmlformats.org/drawingml/2006/picture">
+                  <pic:nvPicPr>
+                    <pic:cNvPr id="1673527611" name=""/>
+                    <pic:cNvPicPr/>
+                  </pic:nvPicPr>
+                  <pic:blipFill>
+                    <a:blip r:embed="rId10"/>
+                    <a:stretch>
+                      <a:fillRect/>
+                    </a:stretch>
+                  </pic:blipFill>
+                  <pic:spPr>
+                    <a:xfrm>
+                      <a:off x="0" y="0"/>
+                      <a:ext cx="5274310" cy="2760980"/>
+                    </a:xfrm>
+                    <a:prstGeom prst="rect">
+                      <a:avLst/>
+                    </a:prstGeom>
+                  </pic:spPr>
+                </pic:pic>
+              </a:graphicData>
+            </a:graphic>
+          </wp:inline>
+        </w:drawing>
+      </w:r>
+    </w:p>
+    <w:p>
+      <w:pPr>
+        <w:pStyle w:val="2"/>
+      </w:pPr>
+      <w:r>
+        <w:lastRenderedPageBreak/>
+        <w:t>6. Write an SQL statement to delete records of all employees managed by Paul Wiesenbach (EMP_NUM = 108).</w:t>
+      </w:r>
+    </w:p>
+    <w:p>
+      <w:r>
+        <w:t xml:space="preserve">(i) your SQL statement to delete records, and </w:t>
+      </w:r>
+    </w:p>
+    <w:p>
+      <w:r>
+        <w:t>DELETE FROM EMPLOYEE WHERE EMP_MGR_NUM = 108;</w:t>
+      </w:r>
+    </w:p>
+    <w:p>
+      <w:r>
+        <w:t>(ii) a screenshot of the result of the following SQL statement:</w:t>
+      </w:r>
+    </w:p>
+    <w:p>
+      <w:r>
+        <w:rPr>
+          <w:noProof/>
+        </w:rPr>
+        <w:drawing>
+          <wp:inline distT="0" distB="0" distL="0" distR="0" wp14:anchorId="0F5C421F" wp14:editId="70A23816">
+            <wp:extent cx="5274310" cy="2807970"/>
+            <wp:effectExtent l="0" t="0" r="2540" b="0"/>
+            <wp:docPr id="333671581" name="图片 1"/>
+            <wp:cNvGraphicFramePr>
+              <a:graphicFrameLocks xmlns:a="http://schemas.openxmlformats.org/drawingml/2006/main" noChangeAspect="1"/>
+            </wp:cNvGraphicFramePr>
+            <a:graphic xmlns:a="http://schemas.openxmlformats.org/drawingml/2006/main">
+              <a:graphicData uri="http://schemas.openxmlformats.org/drawingml/2006/picture">
+                <pic:pic xmlns:pic="http://schemas.openxmlformats.org/drawingml/2006/picture">
+                  <pic:nvPicPr>
+                    <pic:cNvPr id="333671581" name=""/>
+                    <pic:cNvPicPr/>
+                  </pic:nvPicPr>
+                  <pic:blipFill>
+                    <a:blip r:embed="rId11"/>
+                    <a:stretch>
+                      <a:fillRect/>
+                    </a:stretch>
+                  </pic:blipFill>
+                  <pic:spPr>
+                    <a:xfrm>
+                      <a:off x="0" y="0"/>
+                      <a:ext cx="5274310" cy="2807970"/>
+                    </a:xfrm>
+                    <a:prstGeom prst="rect">
+                      <a:avLst/>
+                    </a:prstGeom>
+                  </pic:spPr>
+                </pic:pic>
+              </a:graphicData>
+            </a:graphic>
+          </wp:inline>
+        </w:drawing>
+      </w:r>
+    </w:p>
     <w:p/>
     <w:sectPr>
       <w:pgSz w:w="11906" w:h="16838"/>
@@ -603,6 +603,56 @@
     </w:sectPr>
   </w:body>
 </w:document>
+</file>
+
+<file path=word/endnotes.xml><?xml version="1.0" encoding="utf-8"?>
+<w:endnotes xmlns:wpc="http://schemas.microsoft.com/office/word/2010/wordprocessingCanvas" xmlns:cx="http://schemas.microsoft.com/office/drawing/2014/chartex" xmlns:cx1="http://schemas.microsoft.com/office/drawing/2015/9/8/chartex" xmlns:cx2="http://schemas.microsoft.com/office/drawing/2015/10/21/chartex" xmlns:cx3="http://schemas.microsoft.com/office/drawing/2016/5/9/chartex" xmlns:cx4="http://schemas.microsoft.com/office/drawing/2016/5/10/chartex" xmlns:cx5="http://schemas.microsoft.com/office/drawing/2016/5/11/chartex" xmlns:cx6="http://schemas.microsoft.com/office/drawing/2016/5/12/chartex" xmlns:cx7="http://schemas.microsoft.com/office/drawing/2016/5/13/chartex" xmlns:cx8="http://schemas.microsoft.com/office/drawing/2016/5/14/chartex" xmlns:mc="http://schemas.openxmlformats.org/markup-compatibility/2006" xmlns:aink="http://schemas.microsoft.com/office/drawing/2016/ink" xmlns:am3d="http://schemas.microsoft.com/office/drawing/2017/model3d" xmlns:o="urn:schemas-microsoft-com:office:office" xmlns:oel="http://schemas.microsoft.com/office/2019/extlst" xmlns:r="http://schemas.openxmlformats.org/officeDocument/2006/relationships" xmlns:m="http://schemas.openxmlformats.org/officeDocument/2006/math" xmlns:v="urn:schemas-microsoft-com:vml" xmlns:wp14="http://schemas.microsoft.com/office/word/2010/wordprocessingDrawing" xmlns:wp="http://schemas.openxmlformats.org/drawingml/2006/wordprocessingDrawing" xmlns:w10="urn:schemas-microsoft-com:office:word" xmlns:w="http://schemas.openxmlformats.org/wordprocessingml/2006/main" xmlns:w14="http://schemas.microsoft.com/office/word/2010/wordml" xmlns:w15="http://schemas.microsoft.com/office/word/2012/wordml" xmlns:w16cex="http://schemas.microsoft.com/office/word/2018/wordml/cex" xmlns:w16cid="http://schemas.microsoft.com/office/word/2016/wordml/cid" xmlns:w16="http://schemas.microsoft.com/office/word/2018/wordml" xmlns:w16du="http://schemas.microsoft.com/office/word/2023/wordml/word16du" xmlns:w16sdtdh="http://schemas.microsoft.com/office/word/2020/wordml/sdtdatahash" xmlns:w16se="http://schemas.microsoft.com/office/word/2015/wordml/symex" xmlns:wpg="http://schemas.microsoft.com/office/word/2010/wordprocessingGroup" xmlns:wpi="http://schemas.microsoft.com/office/word/2010/wordprocessingInk" xmlns:wne="http://schemas.microsoft.com/office/word/2006/wordml" xmlns:wps="http://schemas.microsoft.com/office/word/2010/wordprocessingShape" mc:Ignorable="w14 w15 w16se w16cid w16 w16cex w16sdtdh w16du wp14">
+  <w:endnote w:type="separator" w:id="-1">
+    <w:p>
+      <w:pPr>
+        <w:spacing w:after="0" w:line="240" w:lineRule="auto"/>
+      </w:pPr>
+      <w:r>
+        <w:separator/>
+      </w:r>
+    </w:p>
+  </w:endnote>
+  <w:endnote w:type="continuationSeparator" w:id="0">
+    <w:p>
+      <w:pPr>
+        <w:spacing w:after="0" w:line="240" w:lineRule="auto"/>
+      </w:pPr>
+      <w:r>
+        <w:continuationSeparator/>
+      </w:r>
+    </w:p>
+  </w:endnote>
+</w:endnotes>
+</file>
+
+<file path=word/footnotes.xml><?xml version="1.0" encoding="utf-8"?>
+<w:footnotes xmlns:wpc="http://schemas.microsoft.com/office/word/2010/wordprocessingCanvas" xmlns:cx="http://schemas.microsoft.com/office/drawing/2014/chartex" xmlns:cx1="http://schemas.microsoft.com/office/drawing/2015/9/8/chartex" xmlns:cx2="http://schemas.microsoft.com/office/drawing/2015/10/21/chartex" xmlns:cx3="http://schemas.microsoft.com/office/drawing/2016/5/9/chartex" xmlns:cx4="http://schemas.microsoft.com/office/drawing/2016/5/10/chartex" xmlns:cx5="http://schemas.microsoft.com/office/drawing/2016/5/11/chartex" xmlns:cx6="http://schemas.microsoft.com/office/drawing/2016/5/12/chartex" xmlns:cx7="http://schemas.microsoft.com/office/drawing/2016/5/13/chartex" xmlns:cx8="http://schemas.microsoft.com/office/drawing/2016/5/14/chartex" xmlns:mc="http://schemas.openxmlformats.org/markup-compatibility/2006" xmlns:aink="http://schemas.microsoft.com/office/drawing/2016/ink" xmlns:am3d="http://schemas.microsoft.com/office/drawing/2017/model3d" xmlns:o="urn:schemas-microsoft-com:office:office" xmlns:oel="http://schemas.microsoft.com/office/2019/extlst" xmlns:r="http://schemas.openxmlformats.org/officeDocument/2006/relationships" xmlns:m="http://schemas.openxmlformats.org/officeDocument/2006/math" xmlns:v="urn:schemas-microsoft-com:vml" xmlns:wp14="http://schemas.microsoft.com/office/word/2010/wordprocessingDrawing" xmlns:wp="http://schemas.openxmlformats.org/drawingml/2006/wordprocessingDrawing" xmlns:w10="urn:schemas-microsoft-com:office:word" xmlns:w="http://schemas.openxmlformats.org/wordprocessingml/2006/main" xmlns:w14="http://schemas.microsoft.com/office/word/2010/wordml" xmlns:w15="http://schemas.microsoft.com/office/word/2012/wordml" xmlns:w16cex="http://schemas.microsoft.com/office/word/2018/wordml/cex" xmlns:w16cid="http://schemas.microsoft.com/office/word/2016/wordml/cid" xmlns:w16="http://schemas.microsoft.com/office/word/2018/wordml" xmlns:w16du="http://schemas.microsoft.com/office/word/2023/wordml/word16du" xmlns:w16sdtdh="http://schemas.microsoft.com/office/word/2020/wordml/sdtdatahash" xmlns:w16se="http://schemas.microsoft.com/office/word/2015/wordml/symex" xmlns:wpg="http://schemas.microsoft.com/office/word/2010/wordprocessingGroup" xmlns:wpi="http://schemas.microsoft.com/office/word/2010/wordprocessingInk" xmlns:wne="http://schemas.microsoft.com/office/word/2006/wordml" xmlns:wps="http://schemas.microsoft.com/office/word/2010/wordprocessingShape" mc:Ignorable="w14 w15 w16se w16cid w16 w16cex w16sdtdh w16du wp14">
+  <w:footnote w:type="separator" w:id="-1">
+    <w:p>
+      <w:pPr>
+        <w:spacing w:after="0" w:line="240" w:lineRule="auto"/>
+      </w:pPr>
+      <w:r>
+        <w:separator/>
+      </w:r>
+    </w:p>
+  </w:footnote>
+  <w:footnote w:type="continuationSeparator" w:id="0">
+    <w:p>
+      <w:pPr>
+        <w:spacing w:after="0" w:line="240" w:lineRule="auto"/>
+      </w:pPr>
+      <w:r>
+        <w:continuationSeparator/>
+      </w:r>
+    </w:p>
+  </w:footnote>
+</w:footnotes>
 </file>
 
 <file path=word/styles.xml><?xml version="1.0" encoding="utf-8"?>
@@ -1052,6 +1102,7 @@
   <w:style w:type="character" w:default="1" w:styleId="a0">
     <w:name w:val="Default Paragraph Font"/>
     <w:uiPriority w:val="1"/>
+    <w:semiHidden/>
     <w:unhideWhenUsed/>
   </w:style>
   <w:style w:type="table" w:default="1" w:styleId="a1">
@@ -1119,6 +1170,50 @@
         <w:insideV w:val="single" w:sz="4" w:space="0" w:color="auto"/>
       </w:tblBorders>
     </w:tblPr>
+  </w:style>
+  <w:style w:type="paragraph" w:styleId="a4">
+    <w:name w:val="header"/>
+    <w:basedOn w:val="a"/>
+    <w:link w:val="a5"/>
+    <w:uiPriority w:val="99"/>
+    <w:unhideWhenUsed/>
+    <w:rsid w:val="00ED51FA"/>
+    <w:pPr>
+      <w:tabs>
+        <w:tab w:val="center" w:pos="4153"/>
+        <w:tab w:val="right" w:pos="8306"/>
+      </w:tabs>
+      <w:spacing w:after="0" w:line="240" w:lineRule="auto"/>
+    </w:pPr>
+  </w:style>
+  <w:style w:type="character" w:customStyle="1" w:styleId="a5">
+    <w:name w:val="页眉 字符"/>
+    <w:basedOn w:val="a0"/>
+    <w:link w:val="a4"/>
+    <w:uiPriority w:val="99"/>
+    <w:rsid w:val="00ED51FA"/>
+  </w:style>
+  <w:style w:type="paragraph" w:styleId="a6">
+    <w:name w:val="footer"/>
+    <w:basedOn w:val="a"/>
+    <w:link w:val="a7"/>
+    <w:uiPriority w:val="99"/>
+    <w:unhideWhenUsed/>
+    <w:rsid w:val="00ED51FA"/>
+    <w:pPr>
+      <w:tabs>
+        <w:tab w:val="center" w:pos="4153"/>
+        <w:tab w:val="right" w:pos="8306"/>
+      </w:tabs>
+      <w:spacing w:after="0" w:line="240" w:lineRule="auto"/>
+    </w:pPr>
+  </w:style>
+  <w:style w:type="character" w:customStyle="1" w:styleId="a7">
+    <w:name w:val="页脚 字符"/>
+    <w:basedOn w:val="a0"/>
+    <w:link w:val="a6"/>
+    <w:uiPriority w:val="99"/>
+    <w:rsid w:val="00ED51FA"/>
   </w:style>
 </w:styles>
 </file>
